--- a/НИРС ИУ5И-24М_Хэ Синьчэнь.docx
+++ b/НИРС ИУ5И-24М_Хэ Синьчэнь.docx
@@ -448,7 +448,17 @@
         </w:rPr>
       </w:pPr>
       <w:r>
-        <w:t>Студент ___ИУ5И-24М___</w:t>
+        <w:t>Студент ___ИУ5И-</w:t>
+      </w:r>
+      <w:r>
+        <w:rPr>
+          <w:rFonts w:eastAsiaTheme="minorEastAsia" w:hint="eastAsia"/>
+          <w:lang w:eastAsia="zh-CN"/>
+        </w:rPr>
+        <w:t>3</w:t>
+      </w:r>
+      <w:r>
+        <w:t>4М___</w:t>
       </w:r>
       <w:r>
         <w:tab/>
@@ -1013,7 +1023,17 @@
     </w:p>
     <w:p>
       <w:r>
-        <w:t>Студент группы __ИУ5И-24М_____________</w:t>
+        <w:t>Студент группы __ИУ5И-</w:t>
+      </w:r>
+      <w:r>
+        <w:rPr>
+          <w:rFonts w:eastAsiaTheme="minorEastAsia" w:hint="eastAsia"/>
+          <w:lang w:eastAsia="zh-CN"/>
+        </w:rPr>
+        <w:t>3</w:t>
+      </w:r>
+      <w:r>
+        <w:t>4М_____________</w:t>
       </w:r>
     </w:p>
     <w:p>
